--- a/game_reviews/translations/empire-v (Version 1).docx
+++ b/game_reviews/translations/empire-v (Version 1).docx
@@ -7,7 +7,7 @@
         <w:pStyle w:val="Heading1"/>
       </w:pPr>
       <w:r>
-        <w:t>Play Empire V Free: Review of Novomatic's Online Slot Game</w:t>
+        <w:t>Play Empire V Free - Online Slot Review</w:t>
       </w:r>
     </w:p>
     <w:p>
@@ -313,7 +313,7 @@
       </w:pPr>
       <w:r/>
       <w:r>
-        <w:t>Engaging vampire theme and symbols</w:t>
+        <w:t>Well-executed vampire theme with immersive design and sound effects</w:t>
       </w:r>
     </w:p>
     <w:p>
@@ -324,7 +324,7 @@
       </w:pPr>
       <w:r/>
       <w:r>
-        <w:t>Medium volatility with a simple 5x3 grid and 10 paylines</w:t>
+        <w:t>Simple and enjoyable gameplay experience with a 5x3 grid and 10 paylines</w:t>
       </w:r>
     </w:p>
     <w:p>
@@ -335,7 +335,7 @@
       </w:pPr>
       <w:r/>
       <w:r>
-        <w:t>Special symbols, including Wild and Scatter</w:t>
+        <w:t>Medium volatility offers a good balance between wins and payouts</w:t>
       </w:r>
     </w:p>
     <w:p>
@@ -346,7 +346,7 @@
       </w:pPr>
       <w:r/>
       <w:r>
-        <w:t>Bonus mode with free spins rounds</w:t>
+        <w:t>Bonus mode with free spins rounds for increased chances of winning</w:t>
       </w:r>
     </w:p>
     <w:p>
@@ -365,7 +365,7 @@
       </w:pPr>
       <w:r/>
       <w:r>
-        <w:t>Limited number of paylines compared to other online slot games</w:t>
+        <w:t>Limited variety of bonus features</w:t>
       </w:r>
     </w:p>
     <w:p>
@@ -376,7 +376,7 @@
       </w:pPr>
       <w:r/>
       <w:r>
-        <w:t>No significant innovation or unique features</w:t>
+        <w:t>Lacks innovative gameplay mechanics</w:t>
       </w:r>
     </w:p>
     <w:p>
@@ -385,7 +385,7 @@
         <w:rPr>
           <w:b/>
         </w:rPr>
-        <w:t>Play Empire V Free: Review of Novomatic's Online Slot Game</w:t>
+        <w:t>Play Empire V Free - Online Slot Review</w:t>
       </w:r>
     </w:p>
     <w:p>
@@ -394,7 +394,7 @@
         <w:rPr>
           <w:i/>
         </w:rPr>
-        <w:t>Empire V is a vampire-themed online slot game by Novomatic with 10 paylines, special symbols, and a bonus mode with free spins rounds. Play free and read our review.</w:t>
+        <w:t>Play Empire V for free and read our review of this online slot game.</w:t>
       </w:r>
     </w:p>
     <w:sectPr>
